--- a/man/tables/t_forest_history.docx
+++ b/man/tables/t_forest_history.docx
@@ -300,7 +300,7 @@
         <w:t xml:space="preserve"> </w:t>
       </w:r>
       <w:r>
-        <w:t xml:space="preserve">REDIAM (Red de Información Ambiental de Andalucía (2018)</w:t>
+        <w:t xml:space="preserve">Consejería de Medio Ambiente. Junta de Andalucía (2018)</w:t>
       </w:r>
       <w:r>
         <w:t xml:space="preserve">;</w:t>
@@ -374,7 +374,7 @@
         <w:t xml:space="preserve"> </w:t>
       </w:r>
       <w:r>
-        <w:t xml:space="preserve">REDIAM (Red de Información Ambiental de Andalucía (2018)</w:t>
+        <w:t xml:space="preserve">Consejería de Medio Ambiente. Junta de Andalucía (2018)</w:t>
       </w:r>
       <w:r>
         <w:t xml:space="preserve"> </w:t>
@@ -573,6 +573,30 @@
       </w:r>
       <w:r>
         <w:t xml:space="preserve">Bonet and others (2014)</w:t>
+      </w:r>
+      <w:r>
+        <w:t xml:space="preserve"> </w:t>
+      </w:r>
+      <w:r>
+        <w:t xml:space="preserve">Jiménez-Serrano and Serrano-Gutiérrez (2004)</w:t>
+      </w:r>
+      <w:r>
+        <w:t xml:space="preserve">;</w:t>
+      </w:r>
+      <w:r>
+        <w:t xml:space="preserve"> </w:t>
+      </w:r>
+      <w:r>
+        <w:t xml:space="preserve">Romero-Zurbano (1909)</w:t>
+      </w:r>
+      <w:r>
+        <w:t xml:space="preserve">;</w:t>
+      </w:r>
+      <w:r>
+        <w:t xml:space="preserve"> </w:t>
+      </w:r>
+      <w:r>
+        <w:t xml:space="preserve">Arnedo (2007)</w:t>
       </w:r>
     </w:p>
     <w:tbl xmlns:w="http://schemas.openxmlformats.org/wordprocessingml/2006/main" xmlns:r="http://schemas.openxmlformats.org/officeDocument/2006/relationships" xmlns:w14="http://schemas.microsoft.com/office/word/2010/wordml" xmlns:wp="http://schemas.openxmlformats.org/drawingml/2006/wordprocessingDrawing" xmlns:a="http://schemas.openxmlformats.org/drawingml/2006/main" xmlns:pic="http://schemas.openxmlformats.org/drawingml/2006/picture">
@@ -2021,29 +2045,39 @@
         </w:tc>
       </w:tr>
     </w:tbl>
-    <w:bookmarkStart w:id="49" w:name="refs"/>
-    <w:bookmarkStart w:id="20" w:name="ref-Bonet2016obsnev_forest"/>
+    <w:bookmarkStart w:id="52" w:name="refs"/>
+    <w:bookmarkStart w:id="20" w:name="ref-Arnedo2007"/>
     <w:p>
       <w:pPr>
         <w:pStyle w:val="Bibliografa"/>
       </w:pPr>
       <w:r>
-        <w:t xml:space="preserve">Bonet F, Aspizua R, Navarro J. 2016. History of Sierra Nevada forest management: Implications for adaptation to global change. In: Zamora R, Pérez-Luque A, Bonet F, Barea-Azcón J, Aspizua R, editors. Global change impacts in Sierra Nevada: Challenges for conservation. Consejería de Medio Ambiente y Ordenación del Territorio. Junta de Andalucía. pp 153–6.</w:t>
+        <w:t xml:space="preserve">Arnedo R. 2007. Historia de Güéjar Sierra, de mora a cristiana. Ayuntamiento de Güéjar Sierra</w:t>
       </w:r>
     </w:p>
     <w:bookmarkEnd w:id="20"/>
-    <w:bookmarkStart w:id="22" w:name="ref-Bonet2014_conama"/>
+    <w:bookmarkStart w:id="21" w:name="ref-Bonet2016obsnev_forest"/>
     <w:p>
       <w:pPr>
         <w:pStyle w:val="Bibliografa"/>
       </w:pPr>
       <w:r>
+        <w:t xml:space="preserve">Bonet F, Aspizua R, Navarro J. 2016. History of Sierra Nevada forest management: Implications for adaptation to global change. In: Zamora R, Pérez-Luque A, Bonet F, Barea-Azcón J, Aspizua R, editors. Global change impacts in Sierra Nevada: Challenges for conservation. Consejería de Medio Ambiente y Ordenación del Territorio. Junta de Andalucía. pp 153–6.</w:t>
+      </w:r>
+    </w:p>
+    <w:bookmarkEnd w:id="21"/>
+    <w:bookmarkStart w:id="23" w:name="ref-Bonet2014_conama"/>
+    <w:p>
+      <w:pPr>
+        <w:pStyle w:val="Bibliografa"/>
+      </w:pPr>
+      <w:r>
         <w:t xml:space="preserve">Bonet FJ, Moreno-Llorca RA, Pérez-Luque AJ, Pérez-Pérez R, Zamora R. 2014. Estudio de cambios de la biodiversidad a través de talleres de participación ciudadana. In: XII Congreso Nacional de Medio Ambiente (CONAMA 2014). Madrid, Spain</w:t>
       </w:r>
       <w:r>
         <w:t xml:space="preserve"> </w:t>
       </w:r>
-      <w:hyperlink r:id="rId21">
+      <w:hyperlink r:id="rId22">
         <w:r>
           <w:rPr>
             <w:rStyle w:val="Hipervnculo"/>
@@ -2052,19 +2086,19 @@
         </w:r>
       </w:hyperlink>
     </w:p>
-    <w:bookmarkEnd w:id="22"/>
-    <w:bookmarkStart w:id="24" w:name="ref-Calatrava2019"/>
+    <w:bookmarkEnd w:id="23"/>
+    <w:bookmarkStart w:id="25" w:name="ref-Calatrava2019"/>
     <w:p>
       <w:pPr>
         <w:pStyle w:val="Bibliografa"/>
       </w:pPr>
       <w:r>
-        <w:t xml:space="preserve">Calatrava J, Sayadi S. 2019. Evolution of farming systems in the mediterranean high mountain: The case of the alpujarra alta (spain). Sustainability 11:704.</w:t>
-      </w:r>
-      <w:r>
-        <w:t xml:space="preserve"> </w:t>
-      </w:r>
-      <w:hyperlink r:id="rId23">
+        <w:t xml:space="preserve">Calatrava J, Sayadi S. 2019. Evolution of farming systems in the mediterranean high mountain: The case of the Alpujarra Alta (Spain). Sustainability 11:704.</w:t>
+      </w:r>
+      <w:r>
+        <w:t xml:space="preserve"> </w:t>
+      </w:r>
+      <w:hyperlink r:id="rId24">
         <w:r>
           <w:rPr>
             <w:rStyle w:val="Hipervnculo"/>
@@ -2073,8 +2107,8 @@
         </w:r>
       </w:hyperlink>
     </w:p>
-    <w:bookmarkEnd w:id="24"/>
-    <w:bookmarkStart w:id="26" w:name="ref-Catastro1752"/>
+    <w:bookmarkEnd w:id="25"/>
+    <w:bookmarkStart w:id="27" w:name="ref-Catastro1752"/>
     <w:p>
       <w:pPr>
         <w:pStyle w:val="Bibliografa"/>
@@ -2085,7 +2119,7 @@
       <w:r>
         <w:t xml:space="preserve"> </w:t>
       </w:r>
-      <w:hyperlink r:id="rId25">
+      <w:hyperlink r:id="rId26">
         <w:r>
           <w:rPr>
             <w:rStyle w:val="Hipervnculo"/>
@@ -2094,59 +2128,93 @@
         </w:r>
       </w:hyperlink>
     </w:p>
-    <w:bookmarkEnd w:id="26"/>
-    <w:bookmarkStart w:id="27" w:name="ref-Cruz1991"/>
+    <w:bookmarkEnd w:id="27"/>
+    <w:bookmarkStart w:id="29" w:name="ref-CMA2018"/>
     <w:p>
       <w:pPr>
         <w:pStyle w:val="Bibliografa"/>
       </w:pPr>
       <w:r>
-        <w:t xml:space="preserve">Cruz M. 1991. Atlas historico-forestal de andalucia : Siglo xviii. Granada: Universidad de Granada</w:t>
-      </w:r>
-    </w:p>
-    <w:bookmarkEnd w:id="27"/>
-    <w:bookmarkStart w:id="28" w:name="ref-Ferrer1999"/>
-    <w:p>
-      <w:pPr>
-        <w:pStyle w:val="Bibliografa"/>
-      </w:pPr>
-      <w:r>
-        <w:t xml:space="preserve">Ferrer M. 1999. Libro de apeo y repartimiento de suertes de guexar de la sierra. Ayuntamiento de Güéjar Sierra</w:t>
-      </w:r>
-    </w:p>
-    <w:bookmarkEnd w:id="28"/>
-    <w:bookmarkStart w:id="29" w:name="ref-JimenezOlivencia2015"/>
-    <w:p>
-      <w:pPr>
-        <w:pStyle w:val="Bibliografa"/>
-      </w:pPr>
-      <w:r>
-        <w:t xml:space="preserve">Jiménez-Olivencia Y, Porcel L, Caballero A. 2015. Medio siglo en la evolución de los paisajes naturales y agrarios de Sierra Nevada (España). Boletín de la Asociación de Geógrafos Españoles 68:205–32.</w:t>
+        <w:t xml:space="preserve">Consejería de Medio Ambiente. Junta de Andalucía. 2018. Áreas recorridas por el fuego en Andalucía (1975-2017).</w:t>
+      </w:r>
+      <w:r>
+        <w:t xml:space="preserve"> </w:t>
+      </w:r>
+      <w:hyperlink r:id="rId28">
+        <w:r>
+          <w:rPr>
+            <w:rStyle w:val="Hipervnculo"/>
+          </w:rPr>
+          <w:t xml:space="preserve">http://www.juntadeandalucia.es/medioambiente/site/rediam/menuitem.04dc44281e5d53cf8ca78ca731525ea0/?vgnextoid=0a380c29bd9bc310VgnVCM2000000624e50aRCRD&amp;vgnextchannel=6164fa937370f210VgnVCM1000001325e50aRCRD&amp;vgnextfmt=rediam&amp;lr=lang_es&amp;vgnextrefresh=1</w:t>
+        </w:r>
+      </w:hyperlink>
+      <w:r>
+        <w:t xml:space="preserve">. Last accessed 09/08/2018</w:t>
       </w:r>
     </w:p>
     <w:bookmarkEnd w:id="29"/>
-    <w:bookmarkStart w:id="30" w:name="ref-Lopez1776"/>
+    <w:bookmarkStart w:id="30" w:name="ref-Cruz1991"/>
     <w:p>
       <w:pPr>
         <w:pStyle w:val="Bibliografa"/>
       </w:pPr>
       <w:r>
-        <w:t xml:space="preserve">López T. 1776. Diccionario Geográfico-Histórico. Don Quijote. Madrid, Spain</w:t>
+        <w:t xml:space="preserve">Cruz M. 1991. Atlas historico-forestal de Andalucia: siglo XVIII. Granada: Universidad de Granada</w:t>
       </w:r>
     </w:p>
     <w:bookmarkEnd w:id="30"/>
-    <w:bookmarkStart w:id="32" w:name="ref-Madoz1846"/>
+    <w:bookmarkStart w:id="31" w:name="ref-Ferrer1999"/>
     <w:p>
       <w:pPr>
         <w:pStyle w:val="Bibliografa"/>
       </w:pPr>
       <w:r>
-        <w:t xml:space="preserve">Madoz P. 1846. Diccionario geográfico-estadístico-histórico de españa y sus posesiones de ultramar. Establecimiento tipográfico de P. Madoz y L. Sagasti</w:t>
-      </w:r>
-      <w:r>
-        <w:t xml:space="preserve"> </w:t>
-      </w:r>
-      <w:hyperlink r:id="rId31">
+        <w:t xml:space="preserve">Ferrer M. 1999. Libro de apeo y repartimiento de suertes de Guexar de la Sierra. Ayuntamiento de Güéjar Sierra</w:t>
+      </w:r>
+    </w:p>
+    <w:bookmarkEnd w:id="31"/>
+    <w:bookmarkStart w:id="32" w:name="ref-JimenezOlivencia2015"/>
+    <w:p>
+      <w:pPr>
+        <w:pStyle w:val="Bibliografa"/>
+      </w:pPr>
+      <w:r>
+        <w:t xml:space="preserve">Jiménez-Olivencia Y, Porcel L, Caballero A. 2015. Medio siglo en la evolución de los paisajes naturales y agrarios de Sierra Nevada (España). Boletín de la Asociación de Geógrafos Españoles 68:205–32.</w:t>
+      </w:r>
+    </w:p>
+    <w:bookmarkEnd w:id="32"/>
+    <w:bookmarkStart w:id="33" w:name="ref-JimenezSerrano2004"/>
+    <w:p>
+      <w:pPr>
+        <w:pStyle w:val="Bibliografa"/>
+      </w:pPr>
+      <w:r>
+        <w:t xml:space="preserve">Jiménez-Serrano B, Serrano-Gutiérrez J. 2004. El Catastro del Marqués de la Ensenada en el antiguo Reino de Granada.</w:t>
+      </w:r>
+    </w:p>
+    <w:bookmarkEnd w:id="33"/>
+    <w:bookmarkStart w:id="34" w:name="ref-Lopez1776"/>
+    <w:p>
+      <w:pPr>
+        <w:pStyle w:val="Bibliografa"/>
+      </w:pPr>
+      <w:r>
+        <w:t xml:space="preserve">López T. 1776. Diccionario Geográfico-Histórico. Don Quijote. Madrid, Spain</w:t>
+      </w:r>
+    </w:p>
+    <w:bookmarkEnd w:id="34"/>
+    <w:bookmarkStart w:id="36" w:name="ref-Madoz1846"/>
+    <w:p>
+      <w:pPr>
+        <w:pStyle w:val="Bibliografa"/>
+      </w:pPr>
+      <w:r>
+        <w:t xml:space="preserve">Madoz P. 1846. Diccionario geográfico-estadístico-histórico de España y sus posesiones de ultramar. Establecimiento tipográfico de P. Madoz y L. Sagasti</w:t>
+      </w:r>
+      <w:r>
+        <w:t xml:space="preserve"> </w:t>
+      </w:r>
+      <w:hyperlink r:id="rId35">
         <w:r>
           <w:rPr>
             <w:rStyle w:val="Hipervnculo"/>
@@ -2155,79 +2223,79 @@
         </w:r>
       </w:hyperlink>
     </w:p>
-    <w:bookmarkEnd w:id="32"/>
-    <w:bookmarkStart w:id="33" w:name="ref-Maestre1852"/>
+    <w:bookmarkEnd w:id="36"/>
+    <w:bookmarkStart w:id="37" w:name="ref-Maestre1852"/>
     <w:p>
       <w:pPr>
         <w:pStyle w:val="Bibliografa"/>
       </w:pPr>
       <w:r>
         <w:t xml:space="preserve">Maestre A. 1852. Dictamen científico relativo a la explotación de varios criaderos metalíferos de Sierra Nevada por medio de galerías o socavones, dirigido a la Sociedad Minera Feliz Pensamiento. Revista Minera, Serie A III:683–94.</w:t>
-      </w:r>
-    </w:p>
-    <w:bookmarkEnd w:id="33"/>
-    <w:bookmarkStart w:id="34" w:name="ref-Maestre1858"/>
-    <w:p>
-      <w:pPr>
-        <w:pStyle w:val="Bibliografa"/>
-      </w:pPr>
-      <w:r>
-        <w:t xml:space="preserve">Maestre A. 1858. Memoria sobre los criaderos de mineral de Sierra Nevada en el término municipal de güejar-sierra, provincia de granada. Boletín del Ministerio de Fomento XXVIII:371–7.</w:t>
-      </w:r>
-    </w:p>
-    <w:bookmarkEnd w:id="34"/>
-    <w:bookmarkStart w:id="35" w:name="ref-MartinCivantos2014"/>
-    <w:p>
-      <w:pPr>
-        <w:pStyle w:val="Bibliografa"/>
-      </w:pPr>
-      <w:r>
-        <w:t xml:space="preserve">Martín-Civantos JM. 2014. Mountainous landscape domestication. Management of non-cultivated productive areas in Sierra Nevada (granada-almeria, Spain). European Journal of Post-Classical Archaeologies 4:99–130.</w:t>
-      </w:r>
-    </w:p>
-    <w:bookmarkEnd w:id="35"/>
-    <w:bookmarkStart w:id="36" w:name="ref-MartinMontanes2015"/>
-    <w:p>
-      <w:pPr>
-        <w:pStyle w:val="Bibliografa"/>
-      </w:pPr>
-      <w:r>
-        <w:t xml:space="preserve">Martín-Montañés C, Ruiz‐Constán A, Martín‐Civantos JM, Herrero‐Lantarón J, Rubio‐Campos JC, Esteban‐Álvarez A. 2015. Caracterización hidrogeológica de un sector de la cuenca del río chico en relación con la rehabilitación de la acequia de barjas en cáñar (granada). In: Navarro A, López‐Geta JA, Ramos G, Durán J, Carrasco F, Vadillo I, Jiménez P, editors. El agua en andalucía. El agua clave medioambiental y socioeconómica. IX simposio del agua en andalucía (siaga 2015). IGME, Madrid, Spain. pp 193–201.</w:t>
-      </w:r>
-    </w:p>
-    <w:bookmarkEnd w:id="36"/>
-    <w:bookmarkStart w:id="37" w:name="ref-MesaTorres2009"/>
-    <w:p>
-      <w:pPr>
-        <w:pStyle w:val="Bibliografa"/>
-      </w:pPr>
-      <w:r>
-        <w:t xml:space="preserve">Mesa-Torres M. 2009. Cáñar: Balcón de la Alpujarra. Fundación Caja General de Ahorros de Granada</w:t>
       </w:r>
     </w:p>
     <w:bookmarkEnd w:id="37"/>
-    <w:bookmarkStart w:id="38" w:name="ref-MorenoLlorca2016"/>
+    <w:bookmarkStart w:id="38" w:name="ref-Maestre1858"/>
     <w:p>
       <w:pPr>
         <w:pStyle w:val="Bibliografa"/>
       </w:pPr>
       <w:r>
-        <w:t xml:space="preserve">Moreno-LLorca R, Pérez-Luque A, Bonet F, R. Z. 2016. Historical analysis of socio-ecological changes in the municipality of cáñar (alpujarra, Sierra Nevada) over the last 5 centuries. In: Zamora R, Pérez-Luque A, Bonet F, Barea-Azcón J, Aspizua R, editors. Global change impacts in Sierra Nevada: Challenges for conservation. Consejería de Medio Ambiente y Ordenación del Territorio. Junta de Andalucía. pp 59–62.</w:t>
+        <w:t xml:space="preserve">Maestre A. 1858. Memoria sobre los criaderos de mineral de Sierra Nevada en el término municipal de Güejar-Sierra, provincia de Granada. Boletín del Ministerio de Fomento XXVIII:371–7.</w:t>
       </w:r>
     </w:p>
     <w:bookmarkEnd w:id="38"/>
-    <w:bookmarkStart w:id="40" w:name="ref-Navarro2014"/>
+    <w:bookmarkStart w:id="39" w:name="ref-MartinCivantos2014"/>
     <w:p>
       <w:pPr>
         <w:pStyle w:val="Bibliografa"/>
       </w:pPr>
       <w:r>
-        <w:t xml:space="preserve">Navarro R, Pereira D, Rodríguez-Navarro C, Sebastián-Pardo E. 2014. The sierra nevada serpentinites: The serpentinites most used in spanish heritage buildings. Geological Society, London, Special Publications 407:101–8.</w:t>
-      </w:r>
-      <w:r>
-        <w:t xml:space="preserve"> </w:t>
-      </w:r>
-      <w:hyperlink r:id="rId39">
+        <w:t xml:space="preserve">Martín-Civantos JM. 2014. Mountainous landscape domestication. Management of non-cultivated productive areas in Sierra Nevada (granada-almeria, Spain). European Journal of Post-Classical Archaeologies 4:99–130.</w:t>
+      </w:r>
+    </w:p>
+    <w:bookmarkEnd w:id="39"/>
+    <w:bookmarkStart w:id="40" w:name="ref-MartinMontanes2015"/>
+    <w:p>
+      <w:pPr>
+        <w:pStyle w:val="Bibliografa"/>
+      </w:pPr>
+      <w:r>
+        <w:t xml:space="preserve">Martín-Montañés C, Ruiz-Constán A, Martín-Civantos JM, Herrero-Lantarón J, Rubio-Campos JC, Esteban-Álvarez A. 2015. Caracterización hidrogeológica de un sector de la cuenca del Río Chico en relación con la rehabilitación de la acequia de Barjas en Cáñar (Granada). In: Navarro A, López-Geta JA, Ramos G, Durán J, Carrasco F, Vadillo I, Jiménez P, editors. El agua en Andalucía. El agua clave medioambiental y socioeconómica. IX Simposio del Agua en Andalucía (SIAGA 2015). IGME, Madrid, Spain. pp 193–201.</w:t>
+      </w:r>
+    </w:p>
+    <w:bookmarkEnd w:id="40"/>
+    <w:bookmarkStart w:id="41" w:name="ref-MesaTorres2009"/>
+    <w:p>
+      <w:pPr>
+        <w:pStyle w:val="Bibliografa"/>
+      </w:pPr>
+      <w:r>
+        <w:t xml:space="preserve">Mesa-Torres M. 2009. Cáñar: Balcón de la Alpujarra. Fundación Caja General de Ahorros de Granada</w:t>
+      </w:r>
+    </w:p>
+    <w:bookmarkEnd w:id="41"/>
+    <w:bookmarkStart w:id="42" w:name="ref-MorenoLlorca2016"/>
+    <w:p>
+      <w:pPr>
+        <w:pStyle w:val="Bibliografa"/>
+      </w:pPr>
+      <w:r>
+        <w:t xml:space="preserve">Moreno-LLorca R, Pérez-Luque A, Bonet F, R. Z. 2016. Historical analysis of socio-ecological changes in the municipality of Cáñar (Alpujarra, Sierra Nevada) over the last 5 centuries. In: Zamora R, Pérez-Luque A, Bonet F, Barea-Azcón J, Aspizua R, editors. Global change impacts in Sierra Nevada: Challenges for conservation. Consejería de Medio Ambiente y Ordenación del Territorio. Junta de Andalucía. pp 59–62.</w:t>
+      </w:r>
+    </w:p>
+    <w:bookmarkEnd w:id="42"/>
+    <w:bookmarkStart w:id="44" w:name="ref-Navarro2014"/>
+    <w:p>
+      <w:pPr>
+        <w:pStyle w:val="Bibliografa"/>
+      </w:pPr>
+      <w:r>
+        <w:t xml:space="preserve">Navarro R, Pereira D, Rodríguez-Navarro C, Sebastián-Pardo E. 2014. The Sierra Nevada serpentinites: the serpentinites most used in Spanish heritage buildings. Geological Society, London, Special Publications 407:101–8.</w:t>
+      </w:r>
+      <w:r>
+        <w:t xml:space="preserve"> </w:t>
+      </w:r>
+      <w:hyperlink r:id="rId43">
         <w:r>
           <w:rPr>
             <w:rStyle w:val="Hipervnculo"/>
@@ -2236,73 +2304,59 @@
         </w:r>
       </w:hyperlink>
     </w:p>
-    <w:bookmarkEnd w:id="40"/>
-    <w:bookmarkStart w:id="42" w:name="ref-CMA2018"/>
+    <w:bookmarkEnd w:id="44"/>
+    <w:bookmarkStart w:id="45" w:name="ref-RomeroZurbano1909"/>
     <w:p>
       <w:pPr>
         <w:pStyle w:val="Bibliografa"/>
       </w:pPr>
       <w:r>
-        <w:t xml:space="preserve">REDIAM (Red de Información Ambiental de Andalucía. 2018. Áreas recorridas por el fuego en andalucía (1975-2017). Medio Ambiente. Junta de Andalucía C de, editor.</w:t>
-      </w:r>
-      <w:r>
-        <w:t xml:space="preserve"> </w:t>
-      </w:r>
-      <w:hyperlink r:id="rId41">
-        <w:r>
-          <w:rPr>
-            <w:rStyle w:val="Hipervnculo"/>
-          </w:rPr>
-          <w:t xml:space="preserve">http://www.juntadeandalucia.es/medioambiente/site/rediam/menuitem.04dc44281e5d53cf8ca78ca731525ea0/?vgnextoid=0a380c29bd9bc310VgnVCM2000000624e50aRCRD&amp;vgnextchannel=6164fa937370f210VgnVCM1000001325e50aRCRD&amp;vgnextfmt=rediam&amp;lr=lang_es&amp;vgnextrefresh=1</w:t>
-        </w:r>
-      </w:hyperlink>
-      <w:r>
-        <w:t xml:space="preserve">. Last accessed 09/08/2018</w:t>
-      </w:r>
-    </w:p>
-    <w:bookmarkEnd w:id="42"/>
-    <w:bookmarkStart w:id="43" w:name="ref-RuizRuiz2017"/>
-    <w:p>
-      <w:pPr>
-        <w:pStyle w:val="Bibliografa"/>
-      </w:pPr>
-      <w:r>
-        <w:t xml:space="preserve">Ruiz-Ruiz F. 2017. Gestión del agua y resiliencia en los sistemas de riego tradicionales. Una comparativa socioecológica entre los agroecosistemas del sureste español y los del centro de méxico.:446.</w:t>
-      </w:r>
-    </w:p>
-    <w:bookmarkEnd w:id="43"/>
-    <w:bookmarkStart w:id="44" w:name="ref-Titos1990"/>
-    <w:p>
-      <w:pPr>
-        <w:pStyle w:val="Bibliografa"/>
-      </w:pPr>
-      <w:r>
-        <w:t xml:space="preserve">Titos M. 1990. Las minas de la estrella. In: M. T, editor. La aventura de sierra-nevada 1717-1915. Editorial Universidad de Granada. pp 226–36.</w:t>
-      </w:r>
-    </w:p>
-    <w:bookmarkEnd w:id="44"/>
-    <w:bookmarkStart w:id="45" w:name="ref-Titos1997"/>
-    <w:p>
-      <w:pPr>
-        <w:pStyle w:val="Bibliografa"/>
-      </w:pPr>
-      <w:r>
-        <w:t xml:space="preserve">Titos Martínez M. 1997. Pasar por güéjar. Güejar-Sierra, Granada: Ayuntamiento de Güejar Sierra</w:t>
+        <w:t xml:space="preserve">Romero-Zurbano A. 1909. Reseña de los trabajos ejecutados en la 1ª sección de la Cuenca del Guadalfeo hasta fin del año 1908. Revista de Montes 772:201–7.</w:t>
       </w:r>
     </w:p>
     <w:bookmarkEnd w:id="45"/>
-    <w:bookmarkStart w:id="47" w:name="ref-Wing2015"/>
+    <w:bookmarkStart w:id="46" w:name="ref-RuizRuiz2017"/>
     <w:p>
       <w:pPr>
         <w:pStyle w:val="Bibliografa"/>
       </w:pPr>
       <w:r>
-        <w:t xml:space="preserve">Wing JT. 2015. Roots of empire. Brill</w:t>
-      </w:r>
-      <w:r>
-        <w:t xml:space="preserve"> </w:t>
-      </w:r>
-      <w:hyperlink r:id="rId46">
+        <w:t xml:space="preserve">Ruiz-Ruiz F. 2017. Gestión del agua y resiliencia en los sistemas de riego tradicionales. Una comparativa socioecológica entre los agroecosistemas del sureste español y los del centro de México.:446.</w:t>
+      </w:r>
+    </w:p>
+    <w:bookmarkEnd w:id="46"/>
+    <w:bookmarkStart w:id="47" w:name="ref-Titos1990"/>
+    <w:p>
+      <w:pPr>
+        <w:pStyle w:val="Bibliografa"/>
+      </w:pPr>
+      <w:r>
+        <w:t xml:space="preserve">Titos M. 1990. Las minas de la Estrella. In: Titos M, editor. La aventura de Sierra-Nevada 1717-1915. Editorial Universidad de Granada. pp 226–36.</w:t>
+      </w:r>
+    </w:p>
+    <w:bookmarkEnd w:id="47"/>
+    <w:bookmarkStart w:id="48" w:name="ref-Titos1997"/>
+    <w:p>
+      <w:pPr>
+        <w:pStyle w:val="Bibliografa"/>
+      </w:pPr>
+      <w:r>
+        <w:t xml:space="preserve">Titos Martínez M. 1997. Pasar por Güéjar. Güejar-Sierra, Granada: Ayuntamiento de Güejar Sierra</w:t>
+      </w:r>
+    </w:p>
+    <w:bookmarkEnd w:id="48"/>
+    <w:bookmarkStart w:id="50" w:name="ref-Wing2015"/>
+    <w:p>
+      <w:pPr>
+        <w:pStyle w:val="Bibliografa"/>
+      </w:pPr>
+      <w:r>
+        <w:t xml:space="preserve">Wing JT. 2015. Roots of Empire. Brill</w:t>
+      </w:r>
+      <w:r>
+        <w:t xml:space="preserve"> </w:t>
+      </w:r>
+      <w:hyperlink r:id="rId49">
         <w:r>
           <w:rPr>
             <w:rStyle w:val="Hipervnculo"/>
@@ -2311,8 +2365,8 @@
         </w:r>
       </w:hyperlink>
     </w:p>
-    <w:bookmarkEnd w:id="47"/>
-    <w:bookmarkStart w:id="48" w:name="ref-2015Zoido"/>
+    <w:bookmarkEnd w:id="50"/>
+    <w:bookmarkStart w:id="51" w:name="ref-2015Zoido"/>
     <w:p>
       <w:pPr>
         <w:pStyle w:val="Bibliografa"/>
@@ -2321,8 +2375,8 @@
         <w:t xml:space="preserve">Zoido F, Jiménez Olivencia Y, editors. 2015. Catálogo de Paisajes de la provincia de Granada. Centro de Estudios Paisaje y Territorio, Sevilla: Consejería de Medio Ambiente y Ordenación del Territorio. Junta de Andalucía</w:t>
       </w:r>
     </w:p>
-    <w:bookmarkEnd w:id="48"/>
-    <w:bookmarkEnd w:id="49"/>
+    <w:bookmarkEnd w:id="51"/>
+    <w:bookmarkEnd w:id="52"/>
     <w:sectPr>
       <w:pgSz w:w="15840" w:h="12240" w:orient="landscape"/>
       <w:pgMar w:top="851" w:right="851" w:bottom="1134" w:left="851" w:header="720" w:footer="720" w:gutter="0"/>
